--- a/Chapter-3/res/AVLTree.docx
+++ b/Chapter-3/res/AVLTree.docx
@@ -1,6 +1,6 @@
 
 <file path=word/document.xml><?xml version="1.0" encoding="utf-8"?>
-<w:document xmlns:wpc="http://schemas.microsoft.com/office/word/2010/wordprocessingCanvas" xmlns:cx="http://schemas.microsoft.com/office/drawing/2014/chartex" xmlns:cx1="http://schemas.microsoft.com/office/drawing/2015/9/8/chartex" xmlns:cx2="http://schemas.microsoft.com/office/drawing/2015/10/21/chartex" xmlns:cx3="http://schemas.microsoft.com/office/drawing/2016/5/9/chartex" xmlns:cx4="http://schemas.microsoft.com/office/drawing/2016/5/10/chartex" xmlns:cx5="http://schemas.microsoft.com/office/drawing/2016/5/11/chartex" xmlns:mc="http://schemas.openxmlformats.org/markup-compatibility/2006" xmlns:o="urn:schemas-microsoft-com:office:office" xmlns:r="http://schemas.openxmlformats.org/officeDocument/2006/relationships" xmlns:m="http://schemas.openxmlformats.org/officeDocument/2006/math" xmlns:v="urn:schemas-microsoft-com:vml" xmlns:wp14="http://schemas.microsoft.com/office/word/2010/wordprocessingDrawing" xmlns:wp="http://schemas.openxmlformats.org/drawingml/2006/wordprocessingDrawing" xmlns:w10="urn:schemas-microsoft-com:office:word" xmlns:w="http://schemas.openxmlformats.org/wordprocessingml/2006/main" xmlns:w14="http://schemas.microsoft.com/office/word/2010/wordml" xmlns:w15="http://schemas.microsoft.com/office/word/2012/wordml" xmlns:w16se="http://schemas.microsoft.com/office/word/2015/wordml/symex" xmlns:wpg="http://schemas.microsoft.com/office/word/2010/wordprocessingGroup" xmlns:wpi="http://schemas.microsoft.com/office/word/2010/wordprocessingInk" xmlns:wne="http://schemas.microsoft.com/office/word/2006/wordml" xmlns:wps="http://schemas.microsoft.com/office/word/2010/wordprocessingShape" mc:Ignorable="w14 w15 w16se wp14">
+<w:document xmlns:wpc="http://schemas.microsoft.com/office/word/2010/wordprocessingCanvas" xmlns:cx="http://schemas.microsoft.com/office/drawing/2014/chartex" xmlns:cx1="http://schemas.microsoft.com/office/drawing/2015/9/8/chartex" xmlns:cx2="http://schemas.microsoft.com/office/drawing/2015/10/21/chartex" xmlns:cx3="http://schemas.microsoft.com/office/drawing/2016/5/9/chartex" xmlns:cx4="http://schemas.microsoft.com/office/drawing/2016/5/10/chartex" xmlns:cx5="http://schemas.microsoft.com/office/drawing/2016/5/11/chartex" xmlns:cx6="http://schemas.microsoft.com/office/drawing/2016/5/12/chartex" xmlns:cx7="http://schemas.microsoft.com/office/drawing/2016/5/13/chartex" xmlns:cx8="http://schemas.microsoft.com/office/drawing/2016/5/14/chartex" xmlns:mc="http://schemas.openxmlformats.org/markup-compatibility/2006" xmlns:aink="http://schemas.microsoft.com/office/drawing/2016/ink" xmlns:o="urn:schemas-microsoft-com:office:office" xmlns:r="http://schemas.openxmlformats.org/officeDocument/2006/relationships" xmlns:m="http://schemas.openxmlformats.org/officeDocument/2006/math" xmlns:v="urn:schemas-microsoft-com:vml" xmlns:wp14="http://schemas.microsoft.com/office/word/2010/wordprocessingDrawing" xmlns:wp="http://schemas.openxmlformats.org/drawingml/2006/wordprocessingDrawing" xmlns:w10="urn:schemas-microsoft-com:office:word" xmlns:w="http://schemas.openxmlformats.org/wordprocessingml/2006/main" xmlns:w14="http://schemas.microsoft.com/office/word/2010/wordml" xmlns:w15="http://schemas.microsoft.com/office/word/2012/wordml" xmlns:w16se="http://schemas.microsoft.com/office/word/2015/wordml/symex" xmlns:wpg="http://schemas.microsoft.com/office/word/2010/wordprocessingGroup" xmlns:wpi="http://schemas.microsoft.com/office/word/2010/wordprocessingInk" xmlns:wne="http://schemas.microsoft.com/office/word/2006/wordml" xmlns:wps="http://schemas.microsoft.com/office/word/2010/wordprocessingShape" mc:Ignorable="w14 w15 w16se wp14">
   <w:body>
     <w:p>
       <w:pPr>
@@ -330,7 +330,7 @@
               <w:rPr>
                 <w:rFonts w:ascii="Cambria Math" w:eastAsia="宋体" w:hAnsi="Cambria Math" w:cs="Times New Roman"/>
               </w:rPr>
-              <m:t>N</m:t>
+              <m:t>n</m:t>
             </m:r>
           </m:e>
         </m:func>
@@ -347,8 +347,6 @@
         </w:rPr>
         <w:t>，</w:t>
       </w:r>
-      <w:bookmarkStart w:id="0" w:name="_GoBack"/>
-      <w:bookmarkEnd w:id="0"/>
       <w:r>
         <w:rPr>
           <w:rFonts w:ascii="Cambria Math" w:eastAsia="宋体" w:hAnsi="Cambria Math" w:cs="Times New Roman"/>
@@ -422,7 +420,7 @@
               <w:rPr>
                 <w:rFonts w:ascii="Cambria Math" w:eastAsia="宋体" w:hAnsi="Cambria Math" w:cs="Times New Roman"/>
               </w:rPr>
-              <m:t>N</m:t>
+              <m:t>n</m:t>
             </m:r>
           </m:e>
         </m:func>
@@ -657,7 +655,7 @@
         <w:jc w:val="center"/>
       </w:pPr>
       <w:r>
-        <w:object w:dxaOrig="7680" w:dyaOrig="4590">
+        <w:object w:dxaOrig="13110" w:dyaOrig="7816">
           <v:shapetype id="_x0000_t75" coordsize="21600,21600" o:spt="75" o:preferrelative="t" path="m@4@5l@4@11@9@11@9@5xe" filled="f" stroked="f">
             <v:stroke joinstyle="miter"/>
             <v:formulas>
@@ -677,10 +675,10 @@
             <v:path o:extrusionok="f" gradientshapeok="t" o:connecttype="rect"/>
             <o:lock v:ext="edit" aspectratio="t"/>
           </v:shapetype>
-          <v:shape id="_x0000_i1025" type="#_x0000_t75" style="width:224.5pt;height:134.5pt" o:ole="">
+          <v:shape id="_x0000_i1037" type="#_x0000_t75" style="width:236.45pt;height:140.95pt" o:ole="">
             <v:imagedata r:id="rId7" o:title=""/>
           </v:shape>
-          <o:OLEObject Type="Embed" ProgID="Visio.Drawing.15" ShapeID="_x0000_i1025" DrawAspect="Content" ObjectID="_1544645537" r:id="rId8"/>
+          <o:OLEObject Type="Embed" ProgID="Visio.Drawing.15" ShapeID="_x0000_i1037" DrawAspect="Content" ObjectID="_1554932843" r:id="rId8"/>
         </w:object>
       </w:r>
     </w:p>
@@ -689,11 +687,11 @@
         <w:jc w:val="center"/>
       </w:pPr>
       <w:r>
-        <w:object w:dxaOrig="7485" w:dyaOrig="4590">
-          <v:shape id="_x0000_i1026" type="#_x0000_t75" style="width:218pt;height:134pt" o:ole="">
+        <w:object w:dxaOrig="12781" w:dyaOrig="7816">
+          <v:shape id="_x0000_i1041" type="#_x0000_t75" style="width:223.5pt;height:136.85pt" o:ole="">
             <v:imagedata r:id="rId9" o:title=""/>
           </v:shape>
-          <o:OLEObject Type="Embed" ProgID="Visio.Drawing.15" ShapeID="_x0000_i1026" DrawAspect="Content" ObjectID="_1544645538" r:id="rId10"/>
+          <o:OLEObject Type="Embed" ProgID="Visio.Drawing.15" ShapeID="_x0000_i1041" DrawAspect="Content" ObjectID="_1554932844" r:id="rId10"/>
         </w:object>
       </w:r>
     </w:p>
@@ -702,11 +700,11 @@
         <w:jc w:val="center"/>
       </w:pPr>
       <w:r>
-        <w:object w:dxaOrig="11430" w:dyaOrig="4711">
-          <v:shape id="_x0000_i1027" type="#_x0000_t75" style="width:343pt;height:141.5pt" o:ole="">
+        <w:object w:dxaOrig="19545" w:dyaOrig="8041">
+          <v:shape id="_x0000_i1049" type="#_x0000_t75" style="width:347.05pt;height:143pt" o:ole="">
             <v:imagedata r:id="rId11" o:title=""/>
           </v:shape>
-          <o:OLEObject Type="Embed" ProgID="Visio.Drawing.15" ShapeID="_x0000_i1027" DrawAspect="Content" ObjectID="_1544645539" r:id="rId12"/>
+          <o:OLEObject Type="Embed" ProgID="Visio.Drawing.15" ShapeID="_x0000_i1049" DrawAspect="Content" ObjectID="_1554932845" r:id="rId12"/>
         </w:object>
       </w:r>
     </w:p>
@@ -715,11 +713,11 @@
         <w:jc w:val="center"/>
       </w:pPr>
       <w:r>
-        <w:object w:dxaOrig="10740" w:dyaOrig="4726">
-          <v:shape id="_x0000_i1028" type="#_x0000_t75" style="width:331pt;height:146pt" o:ole="">
+        <w:object w:dxaOrig="18346" w:dyaOrig="8070">
+          <v:shape id="_x0000_i1057" type="#_x0000_t75" style="width:325.55pt;height:143.3pt" o:ole="">
             <v:imagedata r:id="rId13" o:title=""/>
           </v:shape>
-          <o:OLEObject Type="Embed" ProgID="Visio.Drawing.15" ShapeID="_x0000_i1028" DrawAspect="Content" ObjectID="_1544645540" r:id="rId14"/>
+          <o:OLEObject Type="Embed" ProgID="Visio.Drawing.15" ShapeID="_x0000_i1057" DrawAspect="Content" ObjectID="_1554932846" r:id="rId14"/>
         </w:object>
       </w:r>
     </w:p>
@@ -1155,7 +1153,43 @@
           <w:rPr>
             <w:rFonts w:ascii="Cambria Math" w:eastAsia="宋体" w:hAnsi="Cambria Math" w:cs="Times New Roman"/>
           </w:rPr>
-          <m:t>balance_factor=left_tree.depth-right_tree.depth</m:t>
+          <m:t>balance</m:t>
+        </m:r>
+        <m:r>
+          <w:rPr>
+            <w:rFonts w:ascii="Cambria Math" w:eastAsia="宋体" w:hAnsi="Cambria Math" w:cs="Times New Roman"/>
+          </w:rPr>
+          <m:t>F</m:t>
+        </m:r>
+        <m:r>
+          <w:rPr>
+            <w:rFonts w:ascii="Cambria Math" w:eastAsia="宋体" w:hAnsi="Cambria Math" w:cs="Times New Roman"/>
+          </w:rPr>
+          <m:t>actor=left</m:t>
+        </m:r>
+        <m:r>
+          <w:rPr>
+            <w:rFonts w:ascii="Cambria Math" w:eastAsia="宋体" w:hAnsi="Cambria Math" w:cs="Times New Roman"/>
+          </w:rPr>
+          <m:t>T</m:t>
+        </m:r>
+        <m:r>
+          <w:rPr>
+            <w:rFonts w:ascii="Cambria Math" w:eastAsia="宋体" w:hAnsi="Cambria Math" w:cs="Times New Roman"/>
+          </w:rPr>
+          <m:t>ree.depth-right</m:t>
+        </m:r>
+        <m:r>
+          <w:rPr>
+            <w:rFonts w:ascii="Cambria Math" w:eastAsia="宋体" w:hAnsi="Cambria Math" w:cs="Times New Roman"/>
+          </w:rPr>
+          <m:t>T</m:t>
+        </m:r>
+        <m:r>
+          <w:rPr>
+            <w:rFonts w:ascii="Cambria Math" w:eastAsia="宋体" w:hAnsi="Cambria Math" w:cs="Times New Roman"/>
+          </w:rPr>
+          <m:t>ree.depth</m:t>
         </m:r>
       </m:oMath>
       <w:r>
@@ -1222,7 +1256,19 @@
               <w:rPr>
                 <w:rFonts w:ascii="Cambria Math" w:eastAsia="宋体" w:hAnsi="Cambria Math" w:cs="Times New Roman"/>
               </w:rPr>
-              <m:t>balance_factor</m:t>
+              <m:t>balance</m:t>
+            </m:r>
+            <m:r>
+              <w:rPr>
+                <w:rFonts w:ascii="Cambria Math" w:eastAsia="宋体" w:hAnsi="Cambria Math" w:cs="Times New Roman"/>
+              </w:rPr>
+              <m:t>F</m:t>
+            </m:r>
+            <m:r>
+              <w:rPr>
+                <w:rFonts w:ascii="Cambria Math" w:eastAsia="宋体" w:hAnsi="Cambria Math" w:cs="Times New Roman"/>
+              </w:rPr>
+              <m:t>actor</m:t>
             </m:r>
           </m:e>
         </m:d>
@@ -1283,7 +1329,19 @@
               <w:rPr>
                 <w:rFonts w:ascii="Cambria Math" w:eastAsia="宋体" w:hAnsi="Cambria Math" w:cs="Times New Roman"/>
               </w:rPr>
-              <m:t>balance_factor</m:t>
+              <m:t>balance</m:t>
+            </m:r>
+            <m:r>
+              <w:rPr>
+                <w:rFonts w:ascii="Cambria Math" w:eastAsia="宋体" w:hAnsi="Cambria Math" w:cs="Times New Roman"/>
+              </w:rPr>
+              <m:t>F</m:t>
+            </m:r>
+            <m:r>
+              <w:rPr>
+                <w:rFonts w:ascii="Cambria Math" w:eastAsia="宋体" w:hAnsi="Cambria Math" w:cs="Times New Roman"/>
+              </w:rPr>
+              <m:t>actor</m:t>
             </m:r>
           </m:e>
         </m:d>
@@ -1406,7 +1464,31 @@
                   <w:rPr>
                     <w:rFonts w:ascii="Cambria Math" w:eastAsia="宋体" w:hAnsi="Cambria Math" w:cs="Times New Roman"/>
                   </w:rPr>
-                  <m:t>node.left_child.depth, node.right_child.depth</m:t>
+                  <m:t>node.left</m:t>
+                </m:r>
+                <m:r>
+                  <w:rPr>
+                    <w:rFonts w:ascii="Cambria Math" w:eastAsia="宋体" w:hAnsi="Cambria Math" w:cs="Times New Roman"/>
+                  </w:rPr>
+                  <m:t>C</m:t>
+                </m:r>
+                <m:r>
+                  <w:rPr>
+                    <w:rFonts w:ascii="Cambria Math" w:eastAsia="宋体" w:hAnsi="Cambria Math" w:cs="Times New Roman"/>
+                  </w:rPr>
+                  <m:t>hild.depth, node.right</m:t>
+                </m:r>
+                <m:r>
+                  <w:rPr>
+                    <w:rFonts w:ascii="Cambria Math" w:eastAsia="宋体" w:hAnsi="Cambria Math" w:cs="Times New Roman"/>
+                  </w:rPr>
+                  <m:t>C</m:t>
+                </m:r>
+                <m:r>
+                  <w:rPr>
+                    <w:rFonts w:ascii="Cambria Math" w:eastAsia="宋体" w:hAnsi="Cambria Math" w:cs="Times New Roman"/>
+                  </w:rPr>
+                  <m:t>hild.depth</m:t>
                 </m:r>
               </m:e>
             </m:d>
@@ -1694,18 +1776,20 @@
         <w:t>树：</w:t>
       </w:r>
     </w:p>
+    <w:bookmarkStart w:id="0" w:name="_GoBack"/>
     <w:p>
       <w:pPr>
         <w:jc w:val="center"/>
       </w:pPr>
       <w:r>
-        <w:object w:dxaOrig="5865" w:dyaOrig="6901">
-          <v:shape id="_x0000_i1029" type="#_x0000_t75" style="width:212pt;height:249.5pt" o:ole="">
+        <w:object w:dxaOrig="10006" w:dyaOrig="11776">
+          <v:shape id="_x0000_i1065" type="#_x0000_t75" style="width:188.7pt;height:222.15pt" o:ole="">
             <v:imagedata r:id="rId15" o:title=""/>
           </v:shape>
-          <o:OLEObject Type="Embed" ProgID="Visio.Drawing.15" ShapeID="_x0000_i1029" DrawAspect="Content" ObjectID="_1544645541" r:id="rId16"/>
+          <o:OLEObject Type="Embed" ProgID="Visio.Drawing.15" ShapeID="_x0000_i1065" DrawAspect="Content" ObjectID="_1554932847" r:id="rId16"/>
         </w:object>
       </w:r>
+      <w:bookmarkEnd w:id="0"/>
     </w:p>
     <w:p>
       <w:pPr>
@@ -2188,7 +2272,6 @@
         <w:rPr>
           <w:rFonts w:ascii="Cambria Math" w:eastAsia="宋体" w:hAnsi="Cambria Math" w:cs="Times New Roman" w:hint="eastAsia"/>
         </w:rPr>
-        <w:lastRenderedPageBreak/>
         <w:t>将</w:t>
       </w:r>
       <w:r>
@@ -2351,6 +2434,7 @@
         <w:rPr>
           <w:rFonts w:ascii="Cambria Math" w:eastAsia="宋体" w:hAnsi="Cambria Math" w:cs="Times New Roman" w:hint="eastAsia"/>
         </w:rPr>
+        <w:lastRenderedPageBreak/>
         <w:t>将</w:t>
       </w:r>
       <w:r>
@@ -2706,11 +2790,11 @@
         </w:rPr>
       </w:pPr>
       <w:r>
-        <w:object w:dxaOrig="5865" w:dyaOrig="8251">
-          <v:shape id="_x0000_i1030" type="#_x0000_t75" style="width:214pt;height:300.5pt" o:ole="">
+        <w:object w:dxaOrig="10006" w:dyaOrig="14085">
+          <v:shape id="_x0000_i1071" type="#_x0000_t75" style="width:188.7pt;height:266.15pt" o:ole="">
             <v:imagedata r:id="rId17" o:title=""/>
           </v:shape>
-          <o:OLEObject Type="Embed" ProgID="Visio.Drawing.15" ShapeID="_x0000_i1030" DrawAspect="Content" ObjectID="_1544645542" r:id="rId18"/>
+          <o:OLEObject Type="Embed" ProgID="Visio.Drawing.15" ShapeID="_x0000_i1071" DrawAspect="Content" ObjectID="_1554932848" r:id="rId18"/>
         </w:object>
       </w:r>
     </w:p>
@@ -2786,7 +2870,19 @@
           <w:rPr>
             <w:rFonts w:ascii="Cambria Math" w:eastAsia="宋体" w:hAnsi="Cambria Math" w:cs="Times New Roman"/>
           </w:rPr>
-          <m:t>.balance_factor=</m:t>
+          <m:t>.balance</m:t>
+        </m:r>
+        <m:r>
+          <w:rPr>
+            <w:rFonts w:ascii="Cambria Math" w:eastAsia="宋体" w:hAnsi="Cambria Math" w:cs="Times New Roman"/>
+          </w:rPr>
+          <m:t>F</m:t>
+        </m:r>
+        <m:r>
+          <w:rPr>
+            <w:rFonts w:ascii="Cambria Math" w:eastAsia="宋体" w:hAnsi="Cambria Math" w:cs="Times New Roman"/>
+          </w:rPr>
+          <m:t>actor=</m:t>
         </m:r>
         <m:d>
           <m:dPr>
@@ -3020,7 +3116,19 @@
                   <w:rPr>
                     <w:rFonts w:ascii="Cambria Math" w:eastAsia="宋体" w:hAnsi="Cambria Math" w:cs="Times New Roman"/>
                   </w:rPr>
-                  <m:t>.left_child.d</m:t>
+                  <m:t>.left</m:t>
+                </m:r>
+                <m:r>
+                  <w:rPr>
+                    <w:rFonts w:ascii="Cambria Math" w:eastAsia="宋体" w:hAnsi="Cambria Math" w:cs="Times New Roman"/>
+                  </w:rPr>
+                  <m:t>C</m:t>
+                </m:r>
+                <m:r>
+                  <w:rPr>
+                    <w:rFonts w:ascii="Cambria Math" w:eastAsia="宋体" w:hAnsi="Cambria Math" w:cs="Times New Roman"/>
+                  </w:rPr>
+                  <m:t>hild.d</m:t>
                 </m:r>
                 <m:r>
                   <w:rPr>
@@ -3064,7 +3172,19 @@
                   <w:rPr>
                     <w:rFonts w:ascii="Cambria Math" w:eastAsia="宋体" w:hAnsi="Cambria Math" w:cs="Times New Roman"/>
                   </w:rPr>
-                  <m:t>.right_child.depth</m:t>
+                  <m:t>.right</m:t>
+                </m:r>
+                <m:r>
+                  <w:rPr>
+                    <w:rFonts w:ascii="Cambria Math" w:eastAsia="宋体" w:hAnsi="Cambria Math" w:cs="Times New Roman"/>
+                  </w:rPr>
+                  <m:t>C</m:t>
+                </m:r>
+                <m:r>
+                  <w:rPr>
+                    <w:rFonts w:ascii="Cambria Math" w:eastAsia="宋体" w:hAnsi="Cambria Math" w:cs="Times New Roman"/>
+                  </w:rPr>
+                  <m:t>hild.depth</m:t>
                 </m:r>
               </m:e>
             </m:d>
@@ -3136,11 +3256,11 @@
         </w:rPr>
       </w:pPr>
       <w:r>
-        <w:object w:dxaOrig="5865" w:dyaOrig="8251">
-          <v:shape id="_x0000_i1031" type="#_x0000_t75" style="width:211.5pt;height:298pt" o:ole="">
+        <w:object w:dxaOrig="10006" w:dyaOrig="14085">
+          <v:shape id="_x0000_i1078" type="#_x0000_t75" style="width:191.75pt;height:269.55pt" o:ole="">
             <v:imagedata r:id="rId19" o:title=""/>
           </v:shape>
-          <o:OLEObject Type="Embed" ProgID="Visio.Drawing.15" ShapeID="_x0000_i1031" DrawAspect="Content" ObjectID="_1544645543" r:id="rId20"/>
+          <o:OLEObject Type="Embed" ProgID="Visio.Drawing.15" ShapeID="_x0000_i1078" DrawAspect="Content" ObjectID="_1554932849" r:id="rId20"/>
         </w:object>
       </w:r>
     </w:p>
@@ -3160,6 +3280,7 @@
         <w:rPr>
           <w:rFonts w:ascii="Cambria Math" w:eastAsia="宋体" w:hAnsi="Cambria Math" w:cs="Times New Roman" w:hint="eastAsia"/>
         </w:rPr>
+        <w:lastRenderedPageBreak/>
         <w:t>节点</w:t>
       </w:r>
       <w:r>
@@ -3216,7 +3337,19 @@
           <w:rPr>
             <w:rFonts w:ascii="Cambria Math" w:eastAsia="宋体" w:hAnsi="Cambria Math" w:cs="Times New Roman"/>
           </w:rPr>
-          <m:t>.balance_factor=</m:t>
+          <m:t>.balance</m:t>
+        </m:r>
+        <m:r>
+          <w:rPr>
+            <w:rFonts w:ascii="Cambria Math" w:eastAsia="宋体" w:hAnsi="Cambria Math" w:cs="Times New Roman" w:hint="eastAsia"/>
+          </w:rPr>
+          <m:t>F</m:t>
+        </m:r>
+        <m:r>
+          <w:rPr>
+            <w:rFonts w:ascii="Cambria Math" w:eastAsia="宋体" w:hAnsi="Cambria Math" w:cs="Times New Roman"/>
+          </w:rPr>
+          <m:t>actor=</m:t>
         </m:r>
         <m:d>
           <m:dPr>
@@ -3438,7 +3571,19 @@
                   <w:rPr>
                     <w:rFonts w:ascii="Cambria Math" w:eastAsia="宋体" w:hAnsi="Cambria Math" w:cs="Times New Roman"/>
                   </w:rPr>
-                  <m:t>.left_child.d</m:t>
+                  <m:t>.left</m:t>
+                </m:r>
+                <m:r>
+                  <w:rPr>
+                    <w:rFonts w:ascii="Cambria Math" w:eastAsia="宋体" w:hAnsi="Cambria Math" w:cs="Times New Roman"/>
+                  </w:rPr>
+                  <m:t>C</m:t>
+                </m:r>
+                <m:r>
+                  <w:rPr>
+                    <w:rFonts w:ascii="Cambria Math" w:eastAsia="宋体" w:hAnsi="Cambria Math" w:cs="Times New Roman"/>
+                  </w:rPr>
+                  <m:t>hild.d</m:t>
                 </m:r>
                 <m:r>
                   <w:rPr>
@@ -3482,7 +3627,19 @@
                   <w:rPr>
                     <w:rFonts w:ascii="Cambria Math" w:eastAsia="宋体" w:hAnsi="Cambria Math" w:cs="Times New Roman"/>
                   </w:rPr>
-                  <m:t>.right_child.depth</m:t>
+                  <m:t>.right</m:t>
+                </m:r>
+                <m:r>
+                  <w:rPr>
+                    <w:rFonts w:ascii="Cambria Math" w:eastAsia="宋体" w:hAnsi="Cambria Math" w:cs="Times New Roman"/>
+                  </w:rPr>
+                  <m:t>C</m:t>
+                </m:r>
+                <m:r>
+                  <w:rPr>
+                    <w:rFonts w:ascii="Cambria Math" w:eastAsia="宋体" w:hAnsi="Cambria Math" w:cs="Times New Roman"/>
+                  </w:rPr>
+                  <m:t>hild.depth</m:t>
                 </m:r>
               </m:e>
             </m:d>
@@ -3662,11 +3819,11 @@
         </w:rPr>
       </w:pPr>
       <w:r>
-        <w:object w:dxaOrig="5865" w:dyaOrig="6796">
-          <v:shape id="_x0000_i1032" type="#_x0000_t75" style="width:228pt;height:264.5pt" o:ole="">
+        <w:object w:dxaOrig="10006" w:dyaOrig="14085">
+          <v:shape id="_x0000_i1110" type="#_x0000_t75" style="width:191.1pt;height:268.9pt" o:ole="">
             <v:imagedata r:id="rId21" o:title=""/>
           </v:shape>
-          <o:OLEObject Type="Embed" ProgID="Visio.Drawing.15" ShapeID="_x0000_i1032" DrawAspect="Content" ObjectID="_1544645544" r:id="rId22"/>
+          <o:OLEObject Type="Embed" ProgID="Visio.Drawing.15" ShapeID="_x0000_i1110" DrawAspect="Content" ObjectID="_1554932850" r:id="rId22"/>
         </w:object>
       </w:r>
     </w:p>
@@ -3742,7 +3899,19 @@
           <w:rPr>
             <w:rFonts w:ascii="Cambria Math" w:eastAsia="宋体" w:hAnsi="Cambria Math" w:cs="Times New Roman"/>
           </w:rPr>
-          <m:t>.balance_factor=</m:t>
+          <m:t>.balance</m:t>
+        </m:r>
+        <m:r>
+          <w:rPr>
+            <w:rFonts w:ascii="Cambria Math" w:eastAsia="宋体" w:hAnsi="Cambria Math" w:cs="Times New Roman"/>
+          </w:rPr>
+          <m:t>F</m:t>
+        </m:r>
+        <m:r>
+          <w:rPr>
+            <w:rFonts w:ascii="Cambria Math" w:eastAsia="宋体" w:hAnsi="Cambria Math" w:cs="Times New Roman"/>
+          </w:rPr>
+          <m:t>actor=</m:t>
         </m:r>
         <m:d>
           <m:dPr>
@@ -3964,7 +4133,19 @@
                   <w:rPr>
                     <w:rFonts w:ascii="Cambria Math" w:eastAsia="宋体" w:hAnsi="Cambria Math" w:cs="Times New Roman"/>
                   </w:rPr>
-                  <m:t>.left_child.d</m:t>
+                  <m:t>.left</m:t>
+                </m:r>
+                <m:r>
+                  <w:rPr>
+                    <w:rFonts w:ascii="Cambria Math" w:eastAsia="宋体" w:hAnsi="Cambria Math" w:cs="Times New Roman"/>
+                  </w:rPr>
+                  <m:t>C</m:t>
+                </m:r>
+                <m:r>
+                  <w:rPr>
+                    <w:rFonts w:ascii="Cambria Math" w:eastAsia="宋体" w:hAnsi="Cambria Math" w:cs="Times New Roman"/>
+                  </w:rPr>
+                  <m:t>hild.d</m:t>
                 </m:r>
                 <m:r>
                   <w:rPr>
@@ -4008,7 +4189,19 @@
                   <w:rPr>
                     <w:rFonts w:ascii="Cambria Math" w:eastAsia="宋体" w:hAnsi="Cambria Math" w:cs="Times New Roman"/>
                   </w:rPr>
-                  <m:t>.right_child.depth</m:t>
+                  <m:t>.right</m:t>
+                </m:r>
+                <m:r>
+                  <w:rPr>
+                    <w:rFonts w:ascii="Cambria Math" w:eastAsia="宋体" w:hAnsi="Cambria Math" w:cs="Times New Roman"/>
+                  </w:rPr>
+                  <m:t>C</m:t>
+                </m:r>
+                <m:r>
+                  <w:rPr>
+                    <w:rFonts w:ascii="Cambria Math" w:eastAsia="宋体" w:hAnsi="Cambria Math" w:cs="Times New Roman"/>
+                  </w:rPr>
+                  <m:t>hild.depth</m:t>
                 </m:r>
               </m:e>
             </m:d>
@@ -4080,11 +4273,11 @@
         </w:rPr>
       </w:pPr>
       <w:r>
-        <w:object w:dxaOrig="5865" w:dyaOrig="6796">
-          <v:shape id="_x0000_i1033" type="#_x0000_t75" style="width:220pt;height:255pt" o:ole="">
+        <w:object w:dxaOrig="10006" w:dyaOrig="11596">
+          <v:shape id="_x0000_i1113" type="#_x0000_t75" style="width:192.45pt;height:222.5pt" o:ole="">
             <v:imagedata r:id="rId23" o:title=""/>
           </v:shape>
-          <o:OLEObject Type="Embed" ProgID="Visio.Drawing.15" ShapeID="_x0000_i1033" DrawAspect="Content" ObjectID="_1544645545" r:id="rId24"/>
+          <o:OLEObject Type="Embed" ProgID="Visio.Drawing.15" ShapeID="_x0000_i1113" DrawAspect="Content" ObjectID="_1554932851" r:id="rId24"/>
         </w:object>
       </w:r>
     </w:p>
@@ -4160,7 +4353,19 @@
           <w:rPr>
             <w:rFonts w:ascii="Cambria Math" w:eastAsia="宋体" w:hAnsi="Cambria Math" w:cs="Times New Roman"/>
           </w:rPr>
-          <m:t>.balance_factor=</m:t>
+          <m:t>.balance</m:t>
+        </m:r>
+        <m:r>
+          <w:rPr>
+            <w:rFonts w:ascii="Cambria Math" w:eastAsia="宋体" w:hAnsi="Cambria Math" w:cs="Times New Roman"/>
+          </w:rPr>
+          <m:t>F</m:t>
+        </m:r>
+        <m:r>
+          <w:rPr>
+            <w:rFonts w:ascii="Cambria Math" w:eastAsia="宋体" w:hAnsi="Cambria Math" w:cs="Times New Roman"/>
+          </w:rPr>
+          <m:t>actor=</m:t>
         </m:r>
         <m:d>
           <m:dPr>
@@ -4382,7 +4587,19 @@
                   <w:rPr>
                     <w:rFonts w:ascii="Cambria Math" w:eastAsia="宋体" w:hAnsi="Cambria Math" w:cs="Times New Roman"/>
                   </w:rPr>
-                  <m:t>.left_child.d</m:t>
+                  <m:t>.left</m:t>
+                </m:r>
+                <m:r>
+                  <w:rPr>
+                    <w:rFonts w:ascii="Cambria Math" w:eastAsia="宋体" w:hAnsi="Cambria Math" w:cs="Times New Roman"/>
+                  </w:rPr>
+                  <m:t>C</m:t>
+                </m:r>
+                <m:r>
+                  <w:rPr>
+                    <w:rFonts w:ascii="Cambria Math" w:eastAsia="宋体" w:hAnsi="Cambria Math" w:cs="Times New Roman"/>
+                  </w:rPr>
+                  <m:t>hild.d</m:t>
                 </m:r>
                 <m:r>
                   <w:rPr>
@@ -4426,7 +4643,19 @@
                   <w:rPr>
                     <w:rFonts w:ascii="Cambria Math" w:eastAsia="宋体" w:hAnsi="Cambria Math" w:cs="Times New Roman"/>
                   </w:rPr>
-                  <m:t>.right_child.depth</m:t>
+                  <m:t>.right</m:t>
+                </m:r>
+                <m:r>
+                  <w:rPr>
+                    <w:rFonts w:ascii="Cambria Math" w:eastAsia="宋体" w:hAnsi="Cambria Math" w:cs="Times New Roman"/>
+                  </w:rPr>
+                  <m:t>C</m:t>
+                </m:r>
+                <m:r>
+                  <w:rPr>
+                    <w:rFonts w:ascii="Cambria Math" w:eastAsia="宋体" w:hAnsi="Cambria Math" w:cs="Times New Roman"/>
+                  </w:rPr>
+                  <m:t>hild.depth</m:t>
                 </m:r>
               </m:e>
             </m:d>
@@ -4498,11 +4727,11 @@
         </w:rPr>
       </w:pPr>
       <w:r>
-        <w:object w:dxaOrig="5865" w:dyaOrig="6796">
-          <v:shape id="_x0000_i1034" type="#_x0000_t75" style="width:199pt;height:230.5pt" o:ole="">
+        <w:object w:dxaOrig="10006" w:dyaOrig="11596">
+          <v:shape id="_x0000_i1119" type="#_x0000_t75" style="width:192.45pt;height:224.55pt" o:ole="">
             <v:imagedata r:id="rId25" o:title=""/>
           </v:shape>
-          <o:OLEObject Type="Embed" ProgID="Visio.Drawing.15" ShapeID="_x0000_i1034" DrawAspect="Content" ObjectID="_1544645546" r:id="rId26"/>
+          <o:OLEObject Type="Embed" ProgID="Visio.Drawing.15" ShapeID="_x0000_i1119" DrawAspect="Content" ObjectID="_1554932852" r:id="rId26"/>
         </w:object>
       </w:r>
     </w:p>
@@ -4578,7 +4807,19 @@
           <w:rPr>
             <w:rFonts w:ascii="Cambria Math" w:eastAsia="宋体" w:hAnsi="Cambria Math" w:cs="Times New Roman"/>
           </w:rPr>
-          <m:t>.balance_factor=</m:t>
+          <m:t>.balance</m:t>
+        </m:r>
+        <m:r>
+          <w:rPr>
+            <w:rFonts w:ascii="Cambria Math" w:eastAsia="宋体" w:hAnsi="Cambria Math" w:cs="Times New Roman"/>
+          </w:rPr>
+          <m:t>F</m:t>
+        </m:r>
+        <m:r>
+          <w:rPr>
+            <w:rFonts w:ascii="Cambria Math" w:eastAsia="宋体" w:hAnsi="Cambria Math" w:cs="Times New Roman"/>
+          </w:rPr>
+          <m:t>actor=</m:t>
         </m:r>
         <m:d>
           <m:dPr>
@@ -4800,7 +5041,19 @@
                   <w:rPr>
                     <w:rFonts w:ascii="Cambria Math" w:eastAsia="宋体" w:hAnsi="Cambria Math" w:cs="Times New Roman"/>
                   </w:rPr>
-                  <m:t>.left_child.d</m:t>
+                  <m:t>.left</m:t>
+                </m:r>
+                <m:r>
+                  <w:rPr>
+                    <w:rFonts w:ascii="Cambria Math" w:eastAsia="宋体" w:hAnsi="Cambria Math" w:cs="Times New Roman"/>
+                  </w:rPr>
+                  <m:t>C</m:t>
+                </m:r>
+                <m:r>
+                  <w:rPr>
+                    <w:rFonts w:ascii="Cambria Math" w:eastAsia="宋体" w:hAnsi="Cambria Math" w:cs="Times New Roman"/>
+                  </w:rPr>
+                  <m:t>hild.d</m:t>
                 </m:r>
                 <m:r>
                   <w:rPr>
@@ -4844,7 +5097,19 @@
                   <w:rPr>
                     <w:rFonts w:ascii="Cambria Math" w:eastAsia="宋体" w:hAnsi="Cambria Math" w:cs="Times New Roman"/>
                   </w:rPr>
-                  <m:t>.right_child.depth</m:t>
+                  <m:t>.right</m:t>
+                </m:r>
+                <m:r>
+                  <w:rPr>
+                    <w:rFonts w:ascii="Cambria Math" w:eastAsia="宋体" w:hAnsi="Cambria Math" w:cs="Times New Roman"/>
+                  </w:rPr>
+                  <m:t>C</m:t>
+                </m:r>
+                <m:r>
+                  <w:rPr>
+                    <w:rFonts w:ascii="Cambria Math" w:eastAsia="宋体" w:hAnsi="Cambria Math" w:cs="Times New Roman"/>
+                  </w:rPr>
+                  <m:t>hild.depth</m:t>
                 </m:r>
               </m:e>
             </m:d>
@@ -4916,11 +5181,11 @@
         </w:rPr>
       </w:pPr>
       <w:r>
-        <w:object w:dxaOrig="5865" w:dyaOrig="6796">
-          <v:shape id="_x0000_i1035" type="#_x0000_t75" style="width:220pt;height:255pt" o:ole="">
+        <w:object w:dxaOrig="10006" w:dyaOrig="11596">
+          <v:shape id="_x0000_i1138" type="#_x0000_t75" style="width:195.2pt;height:225.55pt" o:ole="">
             <v:imagedata r:id="rId27" o:title=""/>
           </v:shape>
-          <o:OLEObject Type="Embed" ProgID="Visio.Drawing.15" ShapeID="_x0000_i1035" DrawAspect="Content" ObjectID="_1544645547" r:id="rId28"/>
+          <o:OLEObject Type="Embed" ProgID="Visio.Drawing.15" ShapeID="_x0000_i1138" DrawAspect="Content" ObjectID="_1554932853" r:id="rId28"/>
         </w:object>
       </w:r>
     </w:p>
@@ -4935,7 +5200,7 @@
 </file>
 
 <file path=word/endnotes.xml><?xml version="1.0" encoding="utf-8"?>
-<w:endnotes xmlns:wpc="http://schemas.microsoft.com/office/word/2010/wordprocessingCanvas" xmlns:cx="http://schemas.microsoft.com/office/drawing/2014/chartex" xmlns:cx1="http://schemas.microsoft.com/office/drawing/2015/9/8/chartex" xmlns:cx2="http://schemas.microsoft.com/office/drawing/2015/10/21/chartex" xmlns:cx3="http://schemas.microsoft.com/office/drawing/2016/5/9/chartex" xmlns:cx4="http://schemas.microsoft.com/office/drawing/2016/5/10/chartex" xmlns:cx5="http://schemas.microsoft.com/office/drawing/2016/5/11/chartex" xmlns:mc="http://schemas.openxmlformats.org/markup-compatibility/2006" xmlns:o="urn:schemas-microsoft-com:office:office" xmlns:r="http://schemas.openxmlformats.org/officeDocument/2006/relationships" xmlns:m="http://schemas.openxmlformats.org/officeDocument/2006/math" xmlns:v="urn:schemas-microsoft-com:vml" xmlns:wp14="http://schemas.microsoft.com/office/word/2010/wordprocessingDrawing" xmlns:wp="http://schemas.openxmlformats.org/drawingml/2006/wordprocessingDrawing" xmlns:w10="urn:schemas-microsoft-com:office:word" xmlns:w="http://schemas.openxmlformats.org/wordprocessingml/2006/main" xmlns:w14="http://schemas.microsoft.com/office/word/2010/wordml" xmlns:w15="http://schemas.microsoft.com/office/word/2012/wordml" xmlns:w16se="http://schemas.microsoft.com/office/word/2015/wordml/symex" xmlns:wpg="http://schemas.microsoft.com/office/word/2010/wordprocessingGroup" xmlns:wpi="http://schemas.microsoft.com/office/word/2010/wordprocessingInk" xmlns:wne="http://schemas.microsoft.com/office/word/2006/wordml" xmlns:wps="http://schemas.microsoft.com/office/word/2010/wordprocessingShape" mc:Ignorable="w14 w15 w16se wp14">
+<w:endnotes xmlns:wpc="http://schemas.microsoft.com/office/word/2010/wordprocessingCanvas" xmlns:cx="http://schemas.microsoft.com/office/drawing/2014/chartex" xmlns:cx1="http://schemas.microsoft.com/office/drawing/2015/9/8/chartex" xmlns:cx2="http://schemas.microsoft.com/office/drawing/2015/10/21/chartex" xmlns:cx3="http://schemas.microsoft.com/office/drawing/2016/5/9/chartex" xmlns:cx4="http://schemas.microsoft.com/office/drawing/2016/5/10/chartex" xmlns:cx5="http://schemas.microsoft.com/office/drawing/2016/5/11/chartex" xmlns:cx6="http://schemas.microsoft.com/office/drawing/2016/5/12/chartex" xmlns:cx7="http://schemas.microsoft.com/office/drawing/2016/5/13/chartex" xmlns:cx8="http://schemas.microsoft.com/office/drawing/2016/5/14/chartex" xmlns:mc="http://schemas.openxmlformats.org/markup-compatibility/2006" xmlns:aink="http://schemas.microsoft.com/office/drawing/2016/ink" xmlns:o="urn:schemas-microsoft-com:office:office" xmlns:r="http://schemas.openxmlformats.org/officeDocument/2006/relationships" xmlns:m="http://schemas.openxmlformats.org/officeDocument/2006/math" xmlns:v="urn:schemas-microsoft-com:vml" xmlns:wp14="http://schemas.microsoft.com/office/word/2010/wordprocessingDrawing" xmlns:wp="http://schemas.openxmlformats.org/drawingml/2006/wordprocessingDrawing" xmlns:w10="urn:schemas-microsoft-com:office:word" xmlns:w="http://schemas.openxmlformats.org/wordprocessingml/2006/main" xmlns:w14="http://schemas.microsoft.com/office/word/2010/wordml" xmlns:w15="http://schemas.microsoft.com/office/word/2012/wordml" xmlns:w16se="http://schemas.microsoft.com/office/word/2015/wordml/symex" xmlns:wpg="http://schemas.microsoft.com/office/word/2010/wordprocessingGroup" xmlns:wpi="http://schemas.microsoft.com/office/word/2010/wordprocessingInk" xmlns:wne="http://schemas.microsoft.com/office/word/2006/wordml" xmlns:wps="http://schemas.microsoft.com/office/word/2010/wordprocessingShape" mc:Ignorable="w14 w15 w16se wp14">
   <w:endnote w:type="separator" w:id="-1">
     <w:p>
       <w:r>
@@ -4954,7 +5219,7 @@
 </file>
 
 <file path=word/footnotes.xml><?xml version="1.0" encoding="utf-8"?>
-<w:footnotes xmlns:wpc="http://schemas.microsoft.com/office/word/2010/wordprocessingCanvas" xmlns:cx="http://schemas.microsoft.com/office/drawing/2014/chartex" xmlns:cx1="http://schemas.microsoft.com/office/drawing/2015/9/8/chartex" xmlns:cx2="http://schemas.microsoft.com/office/drawing/2015/10/21/chartex" xmlns:cx3="http://schemas.microsoft.com/office/drawing/2016/5/9/chartex" xmlns:cx4="http://schemas.microsoft.com/office/drawing/2016/5/10/chartex" xmlns:cx5="http://schemas.microsoft.com/office/drawing/2016/5/11/chartex" xmlns:mc="http://schemas.openxmlformats.org/markup-compatibility/2006" xmlns:o="urn:schemas-microsoft-com:office:office" xmlns:r="http://schemas.openxmlformats.org/officeDocument/2006/relationships" xmlns:m="http://schemas.openxmlformats.org/officeDocument/2006/math" xmlns:v="urn:schemas-microsoft-com:vml" xmlns:wp14="http://schemas.microsoft.com/office/word/2010/wordprocessingDrawing" xmlns:wp="http://schemas.openxmlformats.org/drawingml/2006/wordprocessingDrawing" xmlns:w10="urn:schemas-microsoft-com:office:word" xmlns:w="http://schemas.openxmlformats.org/wordprocessingml/2006/main" xmlns:w14="http://schemas.microsoft.com/office/word/2010/wordml" xmlns:w15="http://schemas.microsoft.com/office/word/2012/wordml" xmlns:w16se="http://schemas.microsoft.com/office/word/2015/wordml/symex" xmlns:wpg="http://schemas.microsoft.com/office/word/2010/wordprocessingGroup" xmlns:wpi="http://schemas.microsoft.com/office/word/2010/wordprocessingInk" xmlns:wne="http://schemas.microsoft.com/office/word/2006/wordml" xmlns:wps="http://schemas.microsoft.com/office/word/2010/wordprocessingShape" mc:Ignorable="w14 w15 w16se wp14">
+<w:footnotes xmlns:wpc="http://schemas.microsoft.com/office/word/2010/wordprocessingCanvas" xmlns:cx="http://schemas.microsoft.com/office/drawing/2014/chartex" xmlns:cx1="http://schemas.microsoft.com/office/drawing/2015/9/8/chartex" xmlns:cx2="http://schemas.microsoft.com/office/drawing/2015/10/21/chartex" xmlns:cx3="http://schemas.microsoft.com/office/drawing/2016/5/9/chartex" xmlns:cx4="http://schemas.microsoft.com/office/drawing/2016/5/10/chartex" xmlns:cx5="http://schemas.microsoft.com/office/drawing/2016/5/11/chartex" xmlns:cx6="http://schemas.microsoft.com/office/drawing/2016/5/12/chartex" xmlns:cx7="http://schemas.microsoft.com/office/drawing/2016/5/13/chartex" xmlns:cx8="http://schemas.microsoft.com/office/drawing/2016/5/14/chartex" xmlns:mc="http://schemas.openxmlformats.org/markup-compatibility/2006" xmlns:aink="http://schemas.microsoft.com/office/drawing/2016/ink" xmlns:o="urn:schemas-microsoft-com:office:office" xmlns:r="http://schemas.openxmlformats.org/officeDocument/2006/relationships" xmlns:m="http://schemas.openxmlformats.org/officeDocument/2006/math" xmlns:v="urn:schemas-microsoft-com:vml" xmlns:wp14="http://schemas.microsoft.com/office/word/2010/wordprocessingDrawing" xmlns:wp="http://schemas.openxmlformats.org/drawingml/2006/wordprocessingDrawing" xmlns:w10="urn:schemas-microsoft-com:office:word" xmlns:w="http://schemas.openxmlformats.org/wordprocessingml/2006/main" xmlns:w14="http://schemas.microsoft.com/office/word/2010/wordml" xmlns:w15="http://schemas.microsoft.com/office/word/2012/wordml" xmlns:w16se="http://schemas.microsoft.com/office/word/2015/wordml/symex" xmlns:wpg="http://schemas.microsoft.com/office/word/2010/wordprocessingGroup" xmlns:wpi="http://schemas.microsoft.com/office/word/2010/wordprocessingInk" xmlns:wne="http://schemas.microsoft.com/office/word/2006/wordml" xmlns:wps="http://schemas.microsoft.com/office/word/2010/wordprocessingShape" mc:Ignorable="w14 w15 w16se wp14">
   <w:footnote w:type="separator" w:id="-1">
     <w:p>
       <w:r>
@@ -4973,7 +5238,7 @@
 </file>
 
 <file path=word/numbering.xml><?xml version="1.0" encoding="utf-8"?>
-<w:numbering xmlns:wpc="http://schemas.microsoft.com/office/word/2010/wordprocessingCanvas" xmlns:cx="http://schemas.microsoft.com/office/drawing/2014/chartex" xmlns:cx1="http://schemas.microsoft.com/office/drawing/2015/9/8/chartex" xmlns:cx2="http://schemas.microsoft.com/office/drawing/2015/10/21/chartex" xmlns:cx3="http://schemas.microsoft.com/office/drawing/2016/5/9/chartex" xmlns:cx4="http://schemas.microsoft.com/office/drawing/2016/5/10/chartex" xmlns:cx5="http://schemas.microsoft.com/office/drawing/2016/5/11/chartex" xmlns:mc="http://schemas.openxmlformats.org/markup-compatibility/2006" xmlns:o="urn:schemas-microsoft-com:office:office" xmlns:r="http://schemas.openxmlformats.org/officeDocument/2006/relationships" xmlns:m="http://schemas.openxmlformats.org/officeDocument/2006/math" xmlns:v="urn:schemas-microsoft-com:vml" xmlns:wp14="http://schemas.microsoft.com/office/word/2010/wordprocessingDrawing" xmlns:wp="http://schemas.openxmlformats.org/drawingml/2006/wordprocessingDrawing" xmlns:w10="urn:schemas-microsoft-com:office:word" xmlns:w="http://schemas.openxmlformats.org/wordprocessingml/2006/main" xmlns:w14="http://schemas.microsoft.com/office/word/2010/wordml" xmlns:w15="http://schemas.microsoft.com/office/word/2012/wordml" xmlns:w16se="http://schemas.microsoft.com/office/word/2015/wordml/symex" xmlns:wpg="http://schemas.microsoft.com/office/word/2010/wordprocessingGroup" xmlns:wpi="http://schemas.microsoft.com/office/word/2010/wordprocessingInk" xmlns:wne="http://schemas.microsoft.com/office/word/2006/wordml" xmlns:wps="http://schemas.microsoft.com/office/word/2010/wordprocessingShape" mc:Ignorable="w14 w15 w16se wp14">
+<w:numbering xmlns:wpc="http://schemas.microsoft.com/office/word/2010/wordprocessingCanvas" xmlns:cx="http://schemas.microsoft.com/office/drawing/2014/chartex" xmlns:cx1="http://schemas.microsoft.com/office/drawing/2015/9/8/chartex" xmlns:cx2="http://schemas.microsoft.com/office/drawing/2015/10/21/chartex" xmlns:cx3="http://schemas.microsoft.com/office/drawing/2016/5/9/chartex" xmlns:cx4="http://schemas.microsoft.com/office/drawing/2016/5/10/chartex" xmlns:cx5="http://schemas.microsoft.com/office/drawing/2016/5/11/chartex" xmlns:cx6="http://schemas.microsoft.com/office/drawing/2016/5/12/chartex" xmlns:cx7="http://schemas.microsoft.com/office/drawing/2016/5/13/chartex" xmlns:cx8="http://schemas.microsoft.com/office/drawing/2016/5/14/chartex" xmlns:mc="http://schemas.openxmlformats.org/markup-compatibility/2006" xmlns:aink="http://schemas.microsoft.com/office/drawing/2016/ink" xmlns:o="urn:schemas-microsoft-com:office:office" xmlns:r="http://schemas.openxmlformats.org/officeDocument/2006/relationships" xmlns:m="http://schemas.openxmlformats.org/officeDocument/2006/math" xmlns:v="urn:schemas-microsoft-com:vml" xmlns:wp14="http://schemas.microsoft.com/office/word/2010/wordprocessingDrawing" xmlns:wp="http://schemas.openxmlformats.org/drawingml/2006/wordprocessingDrawing" xmlns:w10="urn:schemas-microsoft-com:office:word" xmlns:w="http://schemas.openxmlformats.org/wordprocessingml/2006/main" xmlns:w14="http://schemas.microsoft.com/office/word/2010/wordml" xmlns:w15="http://schemas.microsoft.com/office/word/2012/wordml" xmlns:w16se="http://schemas.microsoft.com/office/word/2015/wordml/symex" xmlns:wpg="http://schemas.microsoft.com/office/word/2010/wordprocessingGroup" xmlns:wpi="http://schemas.microsoft.com/office/word/2010/wordprocessingInk" xmlns:wne="http://schemas.microsoft.com/office/word/2006/wordml" xmlns:wps="http://schemas.microsoft.com/office/word/2010/wordprocessingShape" mc:Ignorable="w14 w15 w16se wp14">
   <w:abstractNum w:abstractNumId="0" w15:restartNumberingAfterBreak="0">
     <w:nsid w:val="043D53FA"/>
     <w:multiLevelType w:val="hybridMultilevel"/>

--- a/Chapter-3/res/AVLTree.docx
+++ b/Chapter-3/res/AVLTree.docx
@@ -675,10 +675,10 @@
             <v:path o:extrusionok="f" gradientshapeok="t" o:connecttype="rect"/>
             <o:lock v:ext="edit" aspectratio="t"/>
           </v:shapetype>
-          <v:shape id="_x0000_i1037" type="#_x0000_t75" style="width:236.45pt;height:140.95pt" o:ole="">
+          <v:shape id="_x0000_i1025" type="#_x0000_t75" style="width:236.45pt;height:140.95pt" o:ole="">
             <v:imagedata r:id="rId7" o:title=""/>
           </v:shape>
-          <o:OLEObject Type="Embed" ProgID="Visio.Drawing.15" ShapeID="_x0000_i1037" DrawAspect="Content" ObjectID="_1554932843" r:id="rId8"/>
+          <o:OLEObject Type="Embed" ProgID="Visio.Drawing.15" ShapeID="_x0000_i1025" DrawAspect="Content" ObjectID="_1555087449" r:id="rId8"/>
         </w:object>
       </w:r>
     </w:p>
@@ -688,10 +688,10 @@
       </w:pPr>
       <w:r>
         <w:object w:dxaOrig="12781" w:dyaOrig="7816">
-          <v:shape id="_x0000_i1041" type="#_x0000_t75" style="width:223.5pt;height:136.85pt" o:ole="">
+          <v:shape id="_x0000_i1026" type="#_x0000_t75" style="width:223.5pt;height:136.85pt" o:ole="">
             <v:imagedata r:id="rId9" o:title=""/>
           </v:shape>
-          <o:OLEObject Type="Embed" ProgID="Visio.Drawing.15" ShapeID="_x0000_i1041" DrawAspect="Content" ObjectID="_1554932844" r:id="rId10"/>
+          <o:OLEObject Type="Embed" ProgID="Visio.Drawing.15" ShapeID="_x0000_i1026" DrawAspect="Content" ObjectID="_1555087450" r:id="rId10"/>
         </w:object>
       </w:r>
     </w:p>
@@ -701,23 +701,25 @@
       </w:pPr>
       <w:r>
         <w:object w:dxaOrig="19545" w:dyaOrig="8041">
-          <v:shape id="_x0000_i1049" type="#_x0000_t75" style="width:347.05pt;height:143pt" o:ole="">
+          <v:shape id="_x0000_i1027" type="#_x0000_t75" style="width:347.05pt;height:143pt" o:ole="">
             <v:imagedata r:id="rId11" o:title=""/>
           </v:shape>
-          <o:OLEObject Type="Embed" ProgID="Visio.Drawing.15" ShapeID="_x0000_i1049" DrawAspect="Content" ObjectID="_1554932845" r:id="rId12"/>
+          <o:OLEObject Type="Embed" ProgID="Visio.Drawing.15" ShapeID="_x0000_i1027" DrawAspect="Content" ObjectID="_1555087451" r:id="rId12"/>
         </w:object>
       </w:r>
     </w:p>
+    <w:bookmarkStart w:id="0" w:name="_GoBack"/>
+    <w:bookmarkEnd w:id="0"/>
     <w:p>
       <w:pPr>
         <w:jc w:val="center"/>
       </w:pPr>
       <w:r>
         <w:object w:dxaOrig="18346" w:dyaOrig="8070">
-          <v:shape id="_x0000_i1057" type="#_x0000_t75" style="width:325.55pt;height:143.3pt" o:ole="">
+          <v:shape id="_x0000_i1028" type="#_x0000_t75" style="width:325.55pt;height:143.3pt" o:ole="">
             <v:imagedata r:id="rId13" o:title=""/>
           </v:shape>
-          <o:OLEObject Type="Embed" ProgID="Visio.Drawing.15" ShapeID="_x0000_i1057" DrawAspect="Content" ObjectID="_1554932846" r:id="rId14"/>
+          <o:OLEObject Type="Embed" ProgID="Visio.Drawing.15" ShapeID="_x0000_i1028" DrawAspect="Content" ObjectID="_1555087452" r:id="rId14"/>
         </w:object>
       </w:r>
     </w:p>
@@ -1153,43 +1155,7 @@
           <w:rPr>
             <w:rFonts w:ascii="Cambria Math" w:eastAsia="宋体" w:hAnsi="Cambria Math" w:cs="Times New Roman"/>
           </w:rPr>
-          <m:t>balance</m:t>
-        </m:r>
-        <m:r>
-          <w:rPr>
-            <w:rFonts w:ascii="Cambria Math" w:eastAsia="宋体" w:hAnsi="Cambria Math" w:cs="Times New Roman"/>
-          </w:rPr>
-          <m:t>F</m:t>
-        </m:r>
-        <m:r>
-          <w:rPr>
-            <w:rFonts w:ascii="Cambria Math" w:eastAsia="宋体" w:hAnsi="Cambria Math" w:cs="Times New Roman"/>
-          </w:rPr>
-          <m:t>actor=left</m:t>
-        </m:r>
-        <m:r>
-          <w:rPr>
-            <w:rFonts w:ascii="Cambria Math" w:eastAsia="宋体" w:hAnsi="Cambria Math" w:cs="Times New Roman"/>
-          </w:rPr>
-          <m:t>T</m:t>
-        </m:r>
-        <m:r>
-          <w:rPr>
-            <w:rFonts w:ascii="Cambria Math" w:eastAsia="宋体" w:hAnsi="Cambria Math" w:cs="Times New Roman"/>
-          </w:rPr>
-          <m:t>ree.depth-right</m:t>
-        </m:r>
-        <m:r>
-          <w:rPr>
-            <w:rFonts w:ascii="Cambria Math" w:eastAsia="宋体" w:hAnsi="Cambria Math" w:cs="Times New Roman"/>
-          </w:rPr>
-          <m:t>T</m:t>
-        </m:r>
-        <m:r>
-          <w:rPr>
-            <w:rFonts w:ascii="Cambria Math" w:eastAsia="宋体" w:hAnsi="Cambria Math" w:cs="Times New Roman"/>
-          </w:rPr>
-          <m:t>ree.depth</m:t>
+          <m:t>balanceFactor=leftTree.depth-rightTree.depth</m:t>
         </m:r>
       </m:oMath>
       <w:r>
@@ -1256,19 +1222,7 @@
               <w:rPr>
                 <w:rFonts w:ascii="Cambria Math" w:eastAsia="宋体" w:hAnsi="Cambria Math" w:cs="Times New Roman"/>
               </w:rPr>
-              <m:t>balance</m:t>
-            </m:r>
-            <m:r>
-              <w:rPr>
-                <w:rFonts w:ascii="Cambria Math" w:eastAsia="宋体" w:hAnsi="Cambria Math" w:cs="Times New Roman"/>
-              </w:rPr>
-              <m:t>F</m:t>
-            </m:r>
-            <m:r>
-              <w:rPr>
-                <w:rFonts w:ascii="Cambria Math" w:eastAsia="宋体" w:hAnsi="Cambria Math" w:cs="Times New Roman"/>
-              </w:rPr>
-              <m:t>actor</m:t>
+              <m:t>balanceFactor</m:t>
             </m:r>
           </m:e>
         </m:d>
@@ -1329,19 +1283,7 @@
               <w:rPr>
                 <w:rFonts w:ascii="Cambria Math" w:eastAsia="宋体" w:hAnsi="Cambria Math" w:cs="Times New Roman"/>
               </w:rPr>
-              <m:t>balance</m:t>
-            </m:r>
-            <m:r>
-              <w:rPr>
-                <w:rFonts w:ascii="Cambria Math" w:eastAsia="宋体" w:hAnsi="Cambria Math" w:cs="Times New Roman"/>
-              </w:rPr>
-              <m:t>F</m:t>
-            </m:r>
-            <m:r>
-              <w:rPr>
-                <w:rFonts w:ascii="Cambria Math" w:eastAsia="宋体" w:hAnsi="Cambria Math" w:cs="Times New Roman"/>
-              </w:rPr>
-              <m:t>actor</m:t>
+              <m:t>balanceFactor</m:t>
             </m:r>
           </m:e>
         </m:d>
@@ -1464,31 +1406,7 @@
                   <w:rPr>
                     <w:rFonts w:ascii="Cambria Math" w:eastAsia="宋体" w:hAnsi="Cambria Math" w:cs="Times New Roman"/>
                   </w:rPr>
-                  <m:t>node.left</m:t>
-                </m:r>
-                <m:r>
-                  <w:rPr>
-                    <w:rFonts w:ascii="Cambria Math" w:eastAsia="宋体" w:hAnsi="Cambria Math" w:cs="Times New Roman"/>
-                  </w:rPr>
-                  <m:t>C</m:t>
-                </m:r>
-                <m:r>
-                  <w:rPr>
-                    <w:rFonts w:ascii="Cambria Math" w:eastAsia="宋体" w:hAnsi="Cambria Math" w:cs="Times New Roman"/>
-                  </w:rPr>
-                  <m:t>hild.depth, node.right</m:t>
-                </m:r>
-                <m:r>
-                  <w:rPr>
-                    <w:rFonts w:ascii="Cambria Math" w:eastAsia="宋体" w:hAnsi="Cambria Math" w:cs="Times New Roman"/>
-                  </w:rPr>
-                  <m:t>C</m:t>
-                </m:r>
-                <m:r>
-                  <w:rPr>
-                    <w:rFonts w:ascii="Cambria Math" w:eastAsia="宋体" w:hAnsi="Cambria Math" w:cs="Times New Roman"/>
-                  </w:rPr>
-                  <m:t>hild.depth</m:t>
+                  <m:t>node.leftChild.depth, node.rightChild.depth</m:t>
                 </m:r>
               </m:e>
             </m:d>
@@ -1776,20 +1694,18 @@
         <w:t>树：</w:t>
       </w:r>
     </w:p>
-    <w:bookmarkStart w:id="0" w:name="_GoBack"/>
     <w:p>
       <w:pPr>
         <w:jc w:val="center"/>
       </w:pPr>
       <w:r>
         <w:object w:dxaOrig="10006" w:dyaOrig="11776">
-          <v:shape id="_x0000_i1065" type="#_x0000_t75" style="width:188.7pt;height:222.15pt" o:ole="">
+          <v:shape id="_x0000_i1029" type="#_x0000_t75" style="width:188.7pt;height:222.15pt" o:ole="">
             <v:imagedata r:id="rId15" o:title=""/>
           </v:shape>
-          <o:OLEObject Type="Embed" ProgID="Visio.Drawing.15" ShapeID="_x0000_i1065" DrawAspect="Content" ObjectID="_1554932847" r:id="rId16"/>
+          <o:OLEObject Type="Embed" ProgID="Visio.Drawing.15" ShapeID="_x0000_i1029" DrawAspect="Content" ObjectID="_1555087453" r:id="rId16"/>
         </w:object>
       </w:r>
-      <w:bookmarkEnd w:id="0"/>
     </w:p>
     <w:p>
       <w:pPr>
@@ -2791,10 +2707,10 @@
       </w:pPr>
       <w:r>
         <w:object w:dxaOrig="10006" w:dyaOrig="14085">
-          <v:shape id="_x0000_i1071" type="#_x0000_t75" style="width:188.7pt;height:266.15pt" o:ole="">
+          <v:shape id="_x0000_i1030" type="#_x0000_t75" style="width:188.7pt;height:266.15pt" o:ole="">
             <v:imagedata r:id="rId17" o:title=""/>
           </v:shape>
-          <o:OLEObject Type="Embed" ProgID="Visio.Drawing.15" ShapeID="_x0000_i1071" DrawAspect="Content" ObjectID="_1554932848" r:id="rId18"/>
+          <o:OLEObject Type="Embed" ProgID="Visio.Drawing.15" ShapeID="_x0000_i1030" DrawAspect="Content" ObjectID="_1555087454" r:id="rId18"/>
         </w:object>
       </w:r>
     </w:p>
@@ -2870,19 +2786,7 @@
           <w:rPr>
             <w:rFonts w:ascii="Cambria Math" w:eastAsia="宋体" w:hAnsi="Cambria Math" w:cs="Times New Roman"/>
           </w:rPr>
-          <m:t>.balance</m:t>
-        </m:r>
-        <m:r>
-          <w:rPr>
-            <w:rFonts w:ascii="Cambria Math" w:eastAsia="宋体" w:hAnsi="Cambria Math" w:cs="Times New Roman"/>
-          </w:rPr>
-          <m:t>F</m:t>
-        </m:r>
-        <m:r>
-          <w:rPr>
-            <w:rFonts w:ascii="Cambria Math" w:eastAsia="宋体" w:hAnsi="Cambria Math" w:cs="Times New Roman"/>
-          </w:rPr>
-          <m:t>actor=</m:t>
+          <m:t>.balanceFactor=</m:t>
         </m:r>
         <m:d>
           <m:dPr>
@@ -3116,19 +3020,7 @@
                   <w:rPr>
                     <w:rFonts w:ascii="Cambria Math" w:eastAsia="宋体" w:hAnsi="Cambria Math" w:cs="Times New Roman"/>
                   </w:rPr>
-                  <m:t>.left</m:t>
-                </m:r>
-                <m:r>
-                  <w:rPr>
-                    <w:rFonts w:ascii="Cambria Math" w:eastAsia="宋体" w:hAnsi="Cambria Math" w:cs="Times New Roman"/>
-                  </w:rPr>
-                  <m:t>C</m:t>
-                </m:r>
-                <m:r>
-                  <w:rPr>
-                    <w:rFonts w:ascii="Cambria Math" w:eastAsia="宋体" w:hAnsi="Cambria Math" w:cs="Times New Roman"/>
-                  </w:rPr>
-                  <m:t>hild.d</m:t>
+                  <m:t>.leftChild.d</m:t>
                 </m:r>
                 <m:r>
                   <w:rPr>
@@ -3172,19 +3064,7 @@
                   <w:rPr>
                     <w:rFonts w:ascii="Cambria Math" w:eastAsia="宋体" w:hAnsi="Cambria Math" w:cs="Times New Roman"/>
                   </w:rPr>
-                  <m:t>.right</m:t>
-                </m:r>
-                <m:r>
-                  <w:rPr>
-                    <w:rFonts w:ascii="Cambria Math" w:eastAsia="宋体" w:hAnsi="Cambria Math" w:cs="Times New Roman"/>
-                  </w:rPr>
-                  <m:t>C</m:t>
-                </m:r>
-                <m:r>
-                  <w:rPr>
-                    <w:rFonts w:ascii="Cambria Math" w:eastAsia="宋体" w:hAnsi="Cambria Math" w:cs="Times New Roman"/>
-                  </w:rPr>
-                  <m:t>hild.depth</m:t>
+                  <m:t>.rightChild.depth</m:t>
                 </m:r>
               </m:e>
             </m:d>
@@ -3257,10 +3137,10 @@
       </w:pPr>
       <w:r>
         <w:object w:dxaOrig="10006" w:dyaOrig="14085">
-          <v:shape id="_x0000_i1078" type="#_x0000_t75" style="width:191.75pt;height:269.55pt" o:ole="">
+          <v:shape id="_x0000_i1031" type="#_x0000_t75" style="width:191.75pt;height:269.55pt" o:ole="">
             <v:imagedata r:id="rId19" o:title=""/>
           </v:shape>
-          <o:OLEObject Type="Embed" ProgID="Visio.Drawing.15" ShapeID="_x0000_i1078" DrawAspect="Content" ObjectID="_1554932849" r:id="rId20"/>
+          <o:OLEObject Type="Embed" ProgID="Visio.Drawing.15" ShapeID="_x0000_i1031" DrawAspect="Content" ObjectID="_1555087455" r:id="rId20"/>
         </w:object>
       </w:r>
     </w:p>
@@ -3571,19 +3451,7 @@
                   <w:rPr>
                     <w:rFonts w:ascii="Cambria Math" w:eastAsia="宋体" w:hAnsi="Cambria Math" w:cs="Times New Roman"/>
                   </w:rPr>
-                  <m:t>.left</m:t>
-                </m:r>
-                <m:r>
-                  <w:rPr>
-                    <w:rFonts w:ascii="Cambria Math" w:eastAsia="宋体" w:hAnsi="Cambria Math" w:cs="Times New Roman"/>
-                  </w:rPr>
-                  <m:t>C</m:t>
-                </m:r>
-                <m:r>
-                  <w:rPr>
-                    <w:rFonts w:ascii="Cambria Math" w:eastAsia="宋体" w:hAnsi="Cambria Math" w:cs="Times New Roman"/>
-                  </w:rPr>
-                  <m:t>hild.d</m:t>
+                  <m:t>.leftChild.d</m:t>
                 </m:r>
                 <m:r>
                   <w:rPr>
@@ -3627,19 +3495,7 @@
                   <w:rPr>
                     <w:rFonts w:ascii="Cambria Math" w:eastAsia="宋体" w:hAnsi="Cambria Math" w:cs="Times New Roman"/>
                   </w:rPr>
-                  <m:t>.right</m:t>
-                </m:r>
-                <m:r>
-                  <w:rPr>
-                    <w:rFonts w:ascii="Cambria Math" w:eastAsia="宋体" w:hAnsi="Cambria Math" w:cs="Times New Roman"/>
-                  </w:rPr>
-                  <m:t>C</m:t>
-                </m:r>
-                <m:r>
-                  <w:rPr>
-                    <w:rFonts w:ascii="Cambria Math" w:eastAsia="宋体" w:hAnsi="Cambria Math" w:cs="Times New Roman"/>
-                  </w:rPr>
-                  <m:t>hild.depth</m:t>
+                  <m:t>.rightChild.depth</m:t>
                 </m:r>
               </m:e>
             </m:d>
@@ -3820,10 +3676,10 @@
       </w:pPr>
       <w:r>
         <w:object w:dxaOrig="10006" w:dyaOrig="14085">
-          <v:shape id="_x0000_i1110" type="#_x0000_t75" style="width:191.1pt;height:268.9pt" o:ole="">
+          <v:shape id="_x0000_i1032" type="#_x0000_t75" style="width:191.1pt;height:268.9pt" o:ole="">
             <v:imagedata r:id="rId21" o:title=""/>
           </v:shape>
-          <o:OLEObject Type="Embed" ProgID="Visio.Drawing.15" ShapeID="_x0000_i1110" DrawAspect="Content" ObjectID="_1554932850" r:id="rId22"/>
+          <o:OLEObject Type="Embed" ProgID="Visio.Drawing.15" ShapeID="_x0000_i1032" DrawAspect="Content" ObjectID="_1555087456" r:id="rId22"/>
         </w:object>
       </w:r>
     </w:p>
@@ -3899,19 +3755,7 @@
           <w:rPr>
             <w:rFonts w:ascii="Cambria Math" w:eastAsia="宋体" w:hAnsi="Cambria Math" w:cs="Times New Roman"/>
           </w:rPr>
-          <m:t>.balance</m:t>
-        </m:r>
-        <m:r>
-          <w:rPr>
-            <w:rFonts w:ascii="Cambria Math" w:eastAsia="宋体" w:hAnsi="Cambria Math" w:cs="Times New Roman"/>
-          </w:rPr>
-          <m:t>F</m:t>
-        </m:r>
-        <m:r>
-          <w:rPr>
-            <w:rFonts w:ascii="Cambria Math" w:eastAsia="宋体" w:hAnsi="Cambria Math" w:cs="Times New Roman"/>
-          </w:rPr>
-          <m:t>actor=</m:t>
+          <m:t>.balanceFactor=</m:t>
         </m:r>
         <m:d>
           <m:dPr>
@@ -4133,19 +3977,7 @@
                   <w:rPr>
                     <w:rFonts w:ascii="Cambria Math" w:eastAsia="宋体" w:hAnsi="Cambria Math" w:cs="Times New Roman"/>
                   </w:rPr>
-                  <m:t>.left</m:t>
-                </m:r>
-                <m:r>
-                  <w:rPr>
-                    <w:rFonts w:ascii="Cambria Math" w:eastAsia="宋体" w:hAnsi="Cambria Math" w:cs="Times New Roman"/>
-                  </w:rPr>
-                  <m:t>C</m:t>
-                </m:r>
-                <m:r>
-                  <w:rPr>
-                    <w:rFonts w:ascii="Cambria Math" w:eastAsia="宋体" w:hAnsi="Cambria Math" w:cs="Times New Roman"/>
-                  </w:rPr>
-                  <m:t>hild.d</m:t>
+                  <m:t>.leftChild.d</m:t>
                 </m:r>
                 <m:r>
                   <w:rPr>
@@ -4189,19 +4021,7 @@
                   <w:rPr>
                     <w:rFonts w:ascii="Cambria Math" w:eastAsia="宋体" w:hAnsi="Cambria Math" w:cs="Times New Roman"/>
                   </w:rPr>
-                  <m:t>.right</m:t>
-                </m:r>
-                <m:r>
-                  <w:rPr>
-                    <w:rFonts w:ascii="Cambria Math" w:eastAsia="宋体" w:hAnsi="Cambria Math" w:cs="Times New Roman"/>
-                  </w:rPr>
-                  <m:t>C</m:t>
-                </m:r>
-                <m:r>
-                  <w:rPr>
-                    <w:rFonts w:ascii="Cambria Math" w:eastAsia="宋体" w:hAnsi="Cambria Math" w:cs="Times New Roman"/>
-                  </w:rPr>
-                  <m:t>hild.depth</m:t>
+                  <m:t>.rightChild.depth</m:t>
                 </m:r>
               </m:e>
             </m:d>
@@ -4274,10 +4094,10 @@
       </w:pPr>
       <w:r>
         <w:object w:dxaOrig="10006" w:dyaOrig="11596">
-          <v:shape id="_x0000_i1113" type="#_x0000_t75" style="width:192.45pt;height:222.5pt" o:ole="">
+          <v:shape id="_x0000_i1033" type="#_x0000_t75" style="width:192.45pt;height:222.5pt" o:ole="">
             <v:imagedata r:id="rId23" o:title=""/>
           </v:shape>
-          <o:OLEObject Type="Embed" ProgID="Visio.Drawing.15" ShapeID="_x0000_i1113" DrawAspect="Content" ObjectID="_1554932851" r:id="rId24"/>
+          <o:OLEObject Type="Embed" ProgID="Visio.Drawing.15" ShapeID="_x0000_i1033" DrawAspect="Content" ObjectID="_1555087457" r:id="rId24"/>
         </w:object>
       </w:r>
     </w:p>
@@ -4353,19 +4173,7 @@
           <w:rPr>
             <w:rFonts w:ascii="Cambria Math" w:eastAsia="宋体" w:hAnsi="Cambria Math" w:cs="Times New Roman"/>
           </w:rPr>
-          <m:t>.balance</m:t>
-        </m:r>
-        <m:r>
-          <w:rPr>
-            <w:rFonts w:ascii="Cambria Math" w:eastAsia="宋体" w:hAnsi="Cambria Math" w:cs="Times New Roman"/>
-          </w:rPr>
-          <m:t>F</m:t>
-        </m:r>
-        <m:r>
-          <w:rPr>
-            <w:rFonts w:ascii="Cambria Math" w:eastAsia="宋体" w:hAnsi="Cambria Math" w:cs="Times New Roman"/>
-          </w:rPr>
-          <m:t>actor=</m:t>
+          <m:t>.balanceFactor=</m:t>
         </m:r>
         <m:d>
           <m:dPr>
@@ -4587,19 +4395,7 @@
                   <w:rPr>
                     <w:rFonts w:ascii="Cambria Math" w:eastAsia="宋体" w:hAnsi="Cambria Math" w:cs="Times New Roman"/>
                   </w:rPr>
-                  <m:t>.left</m:t>
-                </m:r>
-                <m:r>
-                  <w:rPr>
-                    <w:rFonts w:ascii="Cambria Math" w:eastAsia="宋体" w:hAnsi="Cambria Math" w:cs="Times New Roman"/>
-                  </w:rPr>
-                  <m:t>C</m:t>
-                </m:r>
-                <m:r>
-                  <w:rPr>
-                    <w:rFonts w:ascii="Cambria Math" w:eastAsia="宋体" w:hAnsi="Cambria Math" w:cs="Times New Roman"/>
-                  </w:rPr>
-                  <m:t>hild.d</m:t>
+                  <m:t>.leftChild.d</m:t>
                 </m:r>
                 <m:r>
                   <w:rPr>
@@ -4643,19 +4439,7 @@
                   <w:rPr>
                     <w:rFonts w:ascii="Cambria Math" w:eastAsia="宋体" w:hAnsi="Cambria Math" w:cs="Times New Roman"/>
                   </w:rPr>
-                  <m:t>.right</m:t>
-                </m:r>
-                <m:r>
-                  <w:rPr>
-                    <w:rFonts w:ascii="Cambria Math" w:eastAsia="宋体" w:hAnsi="Cambria Math" w:cs="Times New Roman"/>
-                  </w:rPr>
-                  <m:t>C</m:t>
-                </m:r>
-                <m:r>
-                  <w:rPr>
-                    <w:rFonts w:ascii="Cambria Math" w:eastAsia="宋体" w:hAnsi="Cambria Math" w:cs="Times New Roman"/>
-                  </w:rPr>
-                  <m:t>hild.depth</m:t>
+                  <m:t>.rightChild.depth</m:t>
                 </m:r>
               </m:e>
             </m:d>
@@ -4728,10 +4512,10 @@
       </w:pPr>
       <w:r>
         <w:object w:dxaOrig="10006" w:dyaOrig="11596">
-          <v:shape id="_x0000_i1119" type="#_x0000_t75" style="width:192.45pt;height:224.55pt" o:ole="">
+          <v:shape id="_x0000_i1034" type="#_x0000_t75" style="width:192.45pt;height:224.55pt" o:ole="">
             <v:imagedata r:id="rId25" o:title=""/>
           </v:shape>
-          <o:OLEObject Type="Embed" ProgID="Visio.Drawing.15" ShapeID="_x0000_i1119" DrawAspect="Content" ObjectID="_1554932852" r:id="rId26"/>
+          <o:OLEObject Type="Embed" ProgID="Visio.Drawing.15" ShapeID="_x0000_i1034" DrawAspect="Content" ObjectID="_1555087458" r:id="rId26"/>
         </w:object>
       </w:r>
     </w:p>
@@ -4807,19 +4591,7 @@
           <w:rPr>
             <w:rFonts w:ascii="Cambria Math" w:eastAsia="宋体" w:hAnsi="Cambria Math" w:cs="Times New Roman"/>
           </w:rPr>
-          <m:t>.balance</m:t>
-        </m:r>
-        <m:r>
-          <w:rPr>
-            <w:rFonts w:ascii="Cambria Math" w:eastAsia="宋体" w:hAnsi="Cambria Math" w:cs="Times New Roman"/>
-          </w:rPr>
-          <m:t>F</m:t>
-        </m:r>
-        <m:r>
-          <w:rPr>
-            <w:rFonts w:ascii="Cambria Math" w:eastAsia="宋体" w:hAnsi="Cambria Math" w:cs="Times New Roman"/>
-          </w:rPr>
-          <m:t>actor=</m:t>
+          <m:t>.balanceFactor=</m:t>
         </m:r>
         <m:d>
           <m:dPr>
@@ -5041,19 +4813,7 @@
                   <w:rPr>
                     <w:rFonts w:ascii="Cambria Math" w:eastAsia="宋体" w:hAnsi="Cambria Math" w:cs="Times New Roman"/>
                   </w:rPr>
-                  <m:t>.left</m:t>
-                </m:r>
-                <m:r>
-                  <w:rPr>
-                    <w:rFonts w:ascii="Cambria Math" w:eastAsia="宋体" w:hAnsi="Cambria Math" w:cs="Times New Roman"/>
-                  </w:rPr>
-                  <m:t>C</m:t>
-                </m:r>
-                <m:r>
-                  <w:rPr>
-                    <w:rFonts w:ascii="Cambria Math" w:eastAsia="宋体" w:hAnsi="Cambria Math" w:cs="Times New Roman"/>
-                  </w:rPr>
-                  <m:t>hild.d</m:t>
+                  <m:t>.leftChild.d</m:t>
                 </m:r>
                 <m:r>
                   <w:rPr>
@@ -5097,19 +4857,7 @@
                   <w:rPr>
                     <w:rFonts w:ascii="Cambria Math" w:eastAsia="宋体" w:hAnsi="Cambria Math" w:cs="Times New Roman"/>
                   </w:rPr>
-                  <m:t>.right</m:t>
-                </m:r>
-                <m:r>
-                  <w:rPr>
-                    <w:rFonts w:ascii="Cambria Math" w:eastAsia="宋体" w:hAnsi="Cambria Math" w:cs="Times New Roman"/>
-                  </w:rPr>
-                  <m:t>C</m:t>
-                </m:r>
-                <m:r>
-                  <w:rPr>
-                    <w:rFonts w:ascii="Cambria Math" w:eastAsia="宋体" w:hAnsi="Cambria Math" w:cs="Times New Roman"/>
-                  </w:rPr>
-                  <m:t>hild.depth</m:t>
+                  <m:t>.rightChild.depth</m:t>
                 </m:r>
               </m:e>
             </m:d>
@@ -5182,10 +4930,10 @@
       </w:pPr>
       <w:r>
         <w:object w:dxaOrig="10006" w:dyaOrig="11596">
-          <v:shape id="_x0000_i1138" type="#_x0000_t75" style="width:195.2pt;height:225.55pt" o:ole="">
+          <v:shape id="_x0000_i1035" type="#_x0000_t75" style="width:195.2pt;height:225.55pt" o:ole="">
             <v:imagedata r:id="rId27" o:title=""/>
           </v:shape>
-          <o:OLEObject Type="Embed" ProgID="Visio.Drawing.15" ShapeID="_x0000_i1138" DrawAspect="Content" ObjectID="_1554932853" r:id="rId28"/>
+          <o:OLEObject Type="Embed" ProgID="Visio.Drawing.15" ShapeID="_x0000_i1035" DrawAspect="Content" ObjectID="_1555087459" r:id="rId28"/>
         </w:object>
       </w:r>
     </w:p>
